--- a/VENTAS/enero/ENERO07.docx
+++ b/VENTAS/enero/ENERO07.docx
@@ -32,8 +32,10 @@
           <w:lang w:val="es-MX"/>
         </w:rPr>
         <w:tab/>
-        <w:t>FECHA: 07</w:t>
-      </w:r>
+        <w:t>FECHA: 08</w:t>
+      </w:r>
+      <w:bookmarkStart w:id="0" w:name="_GoBack"/>
+      <w:bookmarkEnd w:id="0"/>
       <w:r>
         <w:rPr>
           <w:lang w:val="es-MX"/>
@@ -220,8 +222,6 @@
         </w:rPr>
         <w:t xml:space="preserve"> ORDOÑEZ </w:t>
       </w:r>
-      <w:bookmarkStart w:id="0" w:name="_GoBack"/>
-      <w:bookmarkEnd w:id="0"/>
     </w:p>
     <w:p>
       <w:pPr>
@@ -366,37 +366,7 @@
               <w:rPr>
                 <w:lang w:val="es-MX"/>
               </w:rPr>
-              <w:t>M</w:t>
-            </w:r>
-            <w:r>
-              <w:rPr>
-                <w:lang w:val="es-MX"/>
-              </w:rPr>
-              <w:t>A</w:t>
-            </w:r>
-            <w:r>
-              <w:rPr>
-                <w:lang w:val="es-MX"/>
-              </w:rPr>
-              <w:t>SC</w:t>
-            </w:r>
-            <w:r>
-              <w:rPr>
-                <w:lang w:val="es-MX"/>
-              </w:rPr>
-              <w:t>A</w:t>
-            </w:r>
-            <w:r>
-              <w:rPr>
-                <w:lang w:val="es-MX"/>
-              </w:rPr>
-              <w:t>RILL</w:t>
-            </w:r>
-            <w:r>
-              <w:rPr>
-                <w:lang w:val="es-MX"/>
-              </w:rPr>
-              <w:t>A</w:t>
+              <w:t>MASCARILLA</w:t>
             </w:r>
             <w:r>
               <w:rPr>
@@ -408,19 +378,7 @@
               <w:rPr>
                 <w:lang w:val="es-MX"/>
               </w:rPr>
-              <w:t xml:space="preserve"> CELESTE GUO Y</w:t>
-            </w:r>
-            <w:r>
-              <w:rPr>
-                <w:lang w:val="es-MX"/>
-              </w:rPr>
-              <w:t>A</w:t>
-            </w:r>
-            <w:r>
-              <w:rPr>
-                <w:lang w:val="es-MX"/>
-              </w:rPr>
-              <w:t>NG</w:t>
+              <w:t xml:space="preserve"> CELESTE GUO YANG</w:t>
             </w:r>
           </w:p>
         </w:tc>
@@ -506,61 +464,7 @@
               <w:rPr>
                 <w:lang w:val="es-MX"/>
               </w:rPr>
-              <w:t>M</w:t>
-            </w:r>
-            <w:r>
-              <w:rPr>
-                <w:lang w:val="es-MX"/>
-              </w:rPr>
-              <w:t>A</w:t>
-            </w:r>
-            <w:r>
-              <w:rPr>
-                <w:lang w:val="es-MX"/>
-              </w:rPr>
-              <w:t>SC</w:t>
-            </w:r>
-            <w:r>
-              <w:rPr>
-                <w:lang w:val="es-MX"/>
-              </w:rPr>
-              <w:t>A</w:t>
-            </w:r>
-            <w:r>
-              <w:rPr>
-                <w:lang w:val="es-MX"/>
-              </w:rPr>
-              <w:t>RILL</w:t>
-            </w:r>
-            <w:r>
-              <w:rPr>
-                <w:lang w:val="es-MX"/>
-              </w:rPr>
-              <w:t>A</w:t>
-            </w:r>
-            <w:r>
-              <w:rPr>
-                <w:lang w:val="es-MX"/>
-              </w:rPr>
-              <w:t xml:space="preserve"> M</w:t>
-            </w:r>
-            <w:r>
-              <w:rPr>
-                <w:lang w:val="es-MX"/>
-              </w:rPr>
-              <w:t>A</w:t>
-            </w:r>
-            <w:r>
-              <w:rPr>
-                <w:lang w:val="es-MX"/>
-              </w:rPr>
-              <w:t>RIPOS</w:t>
-            </w:r>
-            <w:r>
-              <w:rPr>
-                <w:lang w:val="es-MX"/>
-              </w:rPr>
-              <w:t>A</w:t>
+              <w:t>MASCARILLA MARIPOSA</w:t>
             </w:r>
             <w:r>
               <w:rPr>
@@ -652,55 +556,7 @@
               <w:rPr>
                 <w:lang w:val="es-MX"/>
               </w:rPr>
-              <w:t>M</w:t>
-            </w:r>
-            <w:r>
-              <w:rPr>
-                <w:lang w:val="es-MX"/>
-              </w:rPr>
-              <w:t>A</w:t>
-            </w:r>
-            <w:r>
-              <w:rPr>
-                <w:lang w:val="es-MX"/>
-              </w:rPr>
-              <w:t>SC</w:t>
-            </w:r>
-            <w:r>
-              <w:rPr>
-                <w:lang w:val="es-MX"/>
-              </w:rPr>
-              <w:t>A</w:t>
-            </w:r>
-            <w:r>
-              <w:rPr>
-                <w:lang w:val="es-MX"/>
-              </w:rPr>
-              <w:t>RILL</w:t>
-            </w:r>
-            <w:r>
-              <w:rPr>
-                <w:lang w:val="es-MX"/>
-              </w:rPr>
-              <w:t>A</w:t>
-            </w:r>
-            <w:r>
-              <w:rPr>
-                <w:lang w:val="es-MX"/>
-              </w:rPr>
-              <w:t xml:space="preserve"> INF</w:t>
-            </w:r>
-            <w:r>
-              <w:rPr>
-                <w:lang w:val="es-MX"/>
-              </w:rPr>
-              <w:t>A</w:t>
-            </w:r>
-            <w:r>
-              <w:rPr>
-                <w:lang w:val="es-MX"/>
-              </w:rPr>
-              <w:t>NTIL</w:t>
+              <w:t>MASCARILLA INFANTIL</w:t>
             </w:r>
           </w:p>
         </w:tc>
@@ -786,49 +642,7 @@
               <w:rPr>
                 <w:lang w:val="es-MX"/>
               </w:rPr>
-              <w:t>M</w:t>
-            </w:r>
-            <w:r>
-              <w:rPr>
-                <w:lang w:val="es-MX"/>
-              </w:rPr>
-              <w:t>A</w:t>
-            </w:r>
-            <w:r>
-              <w:rPr>
-                <w:lang w:val="es-MX"/>
-              </w:rPr>
-              <w:t>SC</w:t>
-            </w:r>
-            <w:r>
-              <w:rPr>
-                <w:lang w:val="es-MX"/>
-              </w:rPr>
-              <w:t>A</w:t>
-            </w:r>
-            <w:r>
-              <w:rPr>
-                <w:lang w:val="es-MX"/>
-              </w:rPr>
-              <w:t>RILL</w:t>
-            </w:r>
-            <w:r>
-              <w:rPr>
-                <w:lang w:val="es-MX"/>
-              </w:rPr>
-              <w:t>A</w:t>
-            </w:r>
-            <w:r>
-              <w:rPr>
-                <w:lang w:val="es-MX"/>
-              </w:rPr>
-              <w:t xml:space="preserve"> NEGR</w:t>
-            </w:r>
-            <w:r>
-              <w:rPr>
-                <w:lang w:val="es-MX"/>
-              </w:rPr>
-              <w:t>A</w:t>
+              <w:t>MASCARILLA NEGRA</w:t>
             </w:r>
           </w:p>
         </w:tc>
@@ -926,19 +740,7 @@
               <w:rPr>
                 <w:lang w:val="es-MX"/>
               </w:rPr>
-              <w:t>RET</w:t>
-            </w:r>
-            <w:r>
-              <w:rPr>
-                <w:lang w:val="es-MX"/>
-              </w:rPr>
-              <w:t>A</w:t>
-            </w:r>
-            <w:r>
-              <w:rPr>
-                <w:lang w:val="es-MX"/>
-              </w:rPr>
-              <w:t xml:space="preserve"> CON LENTE </w:t>
+              <w:t xml:space="preserve">RETA CON LENTE </w:t>
             </w:r>
             <w:r>
               <w:rPr>
@@ -2012,7 +1814,7 @@
 </file>
 
 <file path=customXml/itemProps1.xml><?xml version="1.0" encoding="utf-8"?>
-<ds:datastoreItem xmlns:ds="http://schemas.openxmlformats.org/officeDocument/2006/customXml" ds:itemID="{66E91539-9A42-4CAD-A8CE-992926648960}">
+<ds:datastoreItem xmlns:ds="http://schemas.openxmlformats.org/officeDocument/2006/customXml" ds:itemID="{9EB23E39-D283-4719-B5DE-D9E114187CC3}">
   <ds:schemaRefs>
     <ds:schemaRef ds:uri="http://schemas.openxmlformats.org/officeDocument/2006/bibliography"/>
   </ds:schemaRefs>
